--- a/DOCS/Quality Assurance Plan/Review and Audit documents/analysisclass_checklist.docx
+++ b/DOCS/Quality Assurance Plan/Review and Audit documents/analysisclass_checklist.docx
@@ -16,7 +16,7 @@
           <w:szCs w:val="20"/>
         </w:rPr>
         <w:pict>
-          <v:rect id="_x0000_s1026" style="position:absolute;margin-left:-18.7pt;margin-top:0;width:514.25pt;height:81pt;z-index:-251656192" strokeweight="1.5pt"/>
+          <v:rect id="_x0000_s1026" style="position:absolute;margin-left:-18.7pt;margin-top:0;width:514.25pt;height:81pt;z-index:-251658752" strokeweight="1.5pt"/>
         </w:pict>
       </w:r>
     </w:p>
@@ -323,8 +323,6 @@
               <w:rPr>
                 <w:rFonts w:ascii="Calibri" w:hAnsi="Calibri" w:cs="Calibri"/>
                 <w:color w:val="000000"/>
-                <w:sz w:val="22"/>
-                <w:szCs w:val="22"/>
               </w:rPr>
             </w:pPr>
             <w:r>
@@ -371,6 +369,12 @@
                 <w:szCs w:val="20"/>
               </w:rPr>
             </w:pPr>
+            <w:r>
+              <w:rPr>
+                <w:szCs w:val="20"/>
+              </w:rPr>
+              <w:t>Yes</w:t>
+            </w:r>
           </w:p>
         </w:tc>
         <w:tc>
@@ -419,8 +423,6 @@
               <w:rPr>
                 <w:rFonts w:ascii="Calibri" w:hAnsi="Calibri" w:cs="Calibri"/>
                 <w:color w:val="000000"/>
-                <w:sz w:val="22"/>
-                <w:szCs w:val="22"/>
               </w:rPr>
             </w:pPr>
             <w:r>
@@ -479,6 +481,12 @@
                 <w:szCs w:val="20"/>
               </w:rPr>
             </w:pPr>
+            <w:r>
+              <w:rPr>
+                <w:szCs w:val="20"/>
+              </w:rPr>
+              <w:t>Yes</w:t>
+            </w:r>
           </w:p>
         </w:tc>
         <w:tc>
@@ -527,8 +535,6 @@
               <w:rPr>
                 <w:rFonts w:ascii="Calibri" w:hAnsi="Calibri" w:cs="Calibri"/>
                 <w:color w:val="000000"/>
-                <w:sz w:val="22"/>
-                <w:szCs w:val="22"/>
               </w:rPr>
             </w:pPr>
             <w:r>
@@ -583,6 +589,12 @@
                 <w:szCs w:val="20"/>
               </w:rPr>
             </w:pPr>
+            <w:r>
+              <w:rPr>
+                <w:szCs w:val="20"/>
+              </w:rPr>
+              <w:t>No</w:t>
+            </w:r>
           </w:p>
         </w:tc>
         <w:tc>
@@ -609,6 +621,12 @@
                 <w:szCs w:val="20"/>
               </w:rPr>
             </w:pPr>
+            <w:r>
+              <w:rPr>
+                <w:szCs w:val="20"/>
+              </w:rPr>
+              <w:t>No desc , which is very needed</w:t>
+            </w:r>
           </w:p>
         </w:tc>
       </w:tr>
@@ -631,8 +649,6 @@
               <w:rPr>
                 <w:rFonts w:ascii="Calibri" w:hAnsi="Calibri" w:cs="Calibri"/>
                 <w:color w:val="000000"/>
-                <w:sz w:val="22"/>
-                <w:szCs w:val="22"/>
               </w:rPr>
             </w:pPr>
             <w:r>
@@ -687,6 +703,12 @@
                 <w:szCs w:val="20"/>
               </w:rPr>
             </w:pPr>
+            <w:r>
+              <w:rPr>
+                <w:szCs w:val="20"/>
+              </w:rPr>
+              <w:t>No</w:t>
+            </w:r>
           </w:p>
         </w:tc>
         <w:tc>
@@ -713,6 +735,12 @@
                 <w:szCs w:val="20"/>
               </w:rPr>
             </w:pPr>
+            <w:r>
+              <w:rPr>
+                <w:szCs w:val="20"/>
+              </w:rPr>
+              <w:t>It doesn’t have desc and purpose, we can’t measure it</w:t>
+            </w:r>
           </w:p>
         </w:tc>
       </w:tr>
@@ -735,8 +763,6 @@
               <w:rPr>
                 <w:rFonts w:ascii="Calibri" w:hAnsi="Calibri" w:cs="Calibri"/>
                 <w:color w:val="000000"/>
-                <w:sz w:val="22"/>
-                <w:szCs w:val="22"/>
               </w:rPr>
             </w:pPr>
             <w:r>
@@ -791,6 +817,12 @@
                 <w:szCs w:val="20"/>
               </w:rPr>
             </w:pPr>
+            <w:r>
+              <w:rPr>
+                <w:szCs w:val="20"/>
+              </w:rPr>
+              <w:t xml:space="preserve">Yes </w:t>
+            </w:r>
           </w:p>
         </w:tc>
         <w:tc>
@@ -817,6 +849,12 @@
                 <w:szCs w:val="20"/>
               </w:rPr>
             </w:pPr>
+            <w:r>
+              <w:rPr>
+                <w:szCs w:val="20"/>
+              </w:rPr>
+              <w:t>No desc for it</w:t>
+            </w:r>
           </w:p>
         </w:tc>
       </w:tr>
@@ -839,8 +877,6 @@
               <w:rPr>
                 <w:rFonts w:ascii="Calibri" w:hAnsi="Calibri" w:cs="Calibri"/>
                 <w:color w:val="000000"/>
-                <w:sz w:val="22"/>
-                <w:szCs w:val="22"/>
               </w:rPr>
             </w:pPr>
             <w:r>
@@ -895,6 +931,12 @@
                 <w:szCs w:val="20"/>
               </w:rPr>
             </w:pPr>
+            <w:r>
+              <w:rPr>
+                <w:szCs w:val="20"/>
+              </w:rPr>
+              <w:t>Yes</w:t>
+            </w:r>
           </w:p>
         </w:tc>
         <w:tc>
@@ -943,8 +985,6 @@
               <w:rPr>
                 <w:rFonts w:ascii="Calibri" w:hAnsi="Calibri" w:cs="Calibri"/>
                 <w:color w:val="000000"/>
-                <w:sz w:val="22"/>
-                <w:szCs w:val="22"/>
               </w:rPr>
             </w:pPr>
             <w:r>
@@ -999,6 +1039,12 @@
                 <w:szCs w:val="20"/>
               </w:rPr>
             </w:pPr>
+            <w:r>
+              <w:rPr>
+                <w:szCs w:val="20"/>
+              </w:rPr>
+              <w:t xml:space="preserve">Yes </w:t>
+            </w:r>
           </w:p>
         </w:tc>
         <w:tc>
@@ -1047,8 +1093,6 @@
               <w:rPr>
                 <w:rFonts w:ascii="Calibri" w:hAnsi="Calibri" w:cs="Calibri"/>
                 <w:color w:val="000000"/>
-                <w:sz w:val="22"/>
-                <w:szCs w:val="22"/>
               </w:rPr>
             </w:pPr>
             <w:r>
@@ -1103,6 +1147,12 @@
                 <w:szCs w:val="20"/>
               </w:rPr>
             </w:pPr>
+            <w:r>
+              <w:rPr>
+                <w:szCs w:val="20"/>
+              </w:rPr>
+              <w:t>Yes</w:t>
+            </w:r>
           </w:p>
         </w:tc>
         <w:tc>
@@ -1151,8 +1201,6 @@
               <w:rPr>
                 <w:rFonts w:ascii="Calibri" w:hAnsi="Calibri" w:cs="Calibri"/>
                 <w:color w:val="000000"/>
-                <w:sz w:val="22"/>
-                <w:szCs w:val="22"/>
               </w:rPr>
             </w:pPr>
             <w:r>
@@ -1207,6 +1255,12 @@
                 <w:szCs w:val="20"/>
               </w:rPr>
             </w:pPr>
+            <w:r>
+              <w:rPr>
+                <w:szCs w:val="20"/>
+              </w:rPr>
+              <w:t>Yes</w:t>
+            </w:r>
           </w:p>
         </w:tc>
         <w:tc>
@@ -1255,8 +1309,6 @@
               <w:rPr>
                 <w:rFonts w:ascii="Calibri" w:hAnsi="Calibri" w:cs="Calibri"/>
                 <w:color w:val="000000"/>
-                <w:sz w:val="22"/>
-                <w:szCs w:val="22"/>
               </w:rPr>
             </w:pPr>
             <w:r>
@@ -1311,6 +1363,12 @@
                 <w:szCs w:val="20"/>
               </w:rPr>
             </w:pPr>
+            <w:r>
+              <w:rPr>
+                <w:szCs w:val="20"/>
+              </w:rPr>
+              <w:t>Yes</w:t>
+            </w:r>
           </w:p>
         </w:tc>
         <w:tc>
@@ -1359,8 +1417,6 @@
               <w:rPr>
                 <w:rFonts w:ascii="Calibri" w:hAnsi="Calibri" w:cs="Calibri"/>
                 <w:color w:val="000000"/>
-                <w:sz w:val="22"/>
-                <w:szCs w:val="22"/>
               </w:rPr>
             </w:pPr>
             <w:r>
@@ -1415,6 +1471,18 @@
                 <w:szCs w:val="20"/>
               </w:rPr>
             </w:pPr>
+            <w:r>
+              <w:rPr>
+                <w:szCs w:val="20"/>
+              </w:rPr>
+              <w:t>Check in all the diagram</w:t>
+            </w:r>
+            <w:r>
+              <w:rPr>
+                <w:szCs w:val="20"/>
+              </w:rPr>
+              <w:t xml:space="preserve"> on GIS </w:t>
+            </w:r>
           </w:p>
         </w:tc>
         <w:tc>
@@ -1463,8 +1531,6 @@
               <w:rPr>
                 <w:rFonts w:ascii="Calibri" w:hAnsi="Calibri" w:cs="Calibri"/>
                 <w:color w:val="000000"/>
-                <w:sz w:val="22"/>
-                <w:szCs w:val="22"/>
               </w:rPr>
             </w:pPr>
             <w:r>
@@ -1567,8 +1633,6 @@
               <w:rPr>
                 <w:rFonts w:ascii="Calibri" w:hAnsi="Calibri" w:cs="Calibri"/>
                 <w:color w:val="000000"/>
-                <w:sz w:val="22"/>
-                <w:szCs w:val="22"/>
               </w:rPr>
             </w:pPr>
             <w:r>
@@ -1671,17 +1735,16 @@
               <w:rPr>
                 <w:rFonts w:ascii="Calibri" w:hAnsi="Calibri" w:cs="Calibri"/>
                 <w:color w:val="000000"/>
+              </w:rPr>
+            </w:pPr>
+            <w:r>
+              <w:rPr>
+                <w:rFonts w:ascii="Calibri" w:hAnsi="Calibri" w:cs="Calibri"/>
+                <w:color w:val="000000"/>
                 <w:sz w:val="22"/>
                 <w:szCs w:val="22"/>
               </w:rPr>
-            </w:pPr>
-            <w:r>
-              <w:rPr>
-                <w:rFonts w:ascii="Calibri" w:hAnsi="Calibri" w:cs="Calibri"/>
-                <w:color w:val="000000"/>
-                <w:sz w:val="22"/>
-                <w:szCs w:val="22"/>
-              </w:rPr>
+              <w:lastRenderedPageBreak/>
               <w:t>14</w:t>
             </w:r>
           </w:p>
@@ -1775,8 +1838,6 @@
               <w:rPr>
                 <w:rFonts w:ascii="Calibri" w:hAnsi="Calibri" w:cs="Calibri"/>
                 <w:color w:val="000000"/>
-                <w:sz w:val="22"/>
-                <w:szCs w:val="22"/>
               </w:rPr>
             </w:pPr>
             <w:r>
@@ -1879,18 +1940,15 @@
               <w:rPr>
                 <w:rFonts w:ascii="Calibri" w:hAnsi="Calibri" w:cs="Calibri"/>
                 <w:color w:val="000000"/>
+              </w:rPr>
+            </w:pPr>
+            <w:r>
+              <w:rPr>
+                <w:rFonts w:ascii="Calibri" w:hAnsi="Calibri" w:cs="Calibri"/>
+                <w:color w:val="000000"/>
                 <w:sz w:val="22"/>
                 <w:szCs w:val="22"/>
               </w:rPr>
-            </w:pPr>
-            <w:r>
-              <w:rPr>
-                <w:rFonts w:ascii="Calibri" w:hAnsi="Calibri" w:cs="Calibri"/>
-                <w:color w:val="000000"/>
-                <w:sz w:val="22"/>
-                <w:szCs w:val="22"/>
-              </w:rPr>
-              <w:lastRenderedPageBreak/>
               <w:t>16</w:t>
             </w:r>
           </w:p>
@@ -1910,8 +1968,6 @@
               <w:rPr>
                 <w:rFonts w:ascii="Cambria" w:hAnsi="Cambria" w:cs="Courier New"/>
                 <w:color w:val="000000"/>
-                <w:sz w:val="22"/>
-                <w:szCs w:val="22"/>
               </w:rPr>
             </w:pPr>
             <w:r>

--- a/DOCS/Quality Assurance Plan/Review and Audit documents/analysisclass_checklist.docx
+++ b/DOCS/Quality Assurance Plan/Review and Audit documents/analysisclass_checklist.docx
@@ -35,7 +35,19 @@
         <w:rPr>
           <w:szCs w:val="20"/>
         </w:rPr>
-        <w:t xml:space="preserve">Date(s) of Assessment: 25 Feb 20101            Project: </w:t>
+        <w:t>Date(s) of Assessment: 2</w:t>
+      </w:r>
+      <w:r>
+        <w:rPr>
+          <w:szCs w:val="20"/>
+        </w:rPr>
+        <w:t>6</w:t>
+      </w:r>
+      <w:r>
+        <w:rPr>
+          <w:szCs w:val="20"/>
+        </w:rPr>
+        <w:t xml:space="preserve"> Feb 20101            Project: </w:t>
       </w:r>
       <w:r>
         <w:rPr>
@@ -1496,6 +1508,12 @@
                 <w:szCs w:val="20"/>
               </w:rPr>
             </w:pPr>
+            <w:r>
+              <w:rPr>
+                <w:szCs w:val="20"/>
+              </w:rPr>
+              <w:t>O</w:t>
+            </w:r>
           </w:p>
         </w:tc>
         <w:tc>
@@ -1509,6 +1527,12 @@
                 <w:szCs w:val="20"/>
               </w:rPr>
             </w:pPr>
+            <w:r>
+              <w:rPr>
+                <w:szCs w:val="20"/>
+              </w:rPr>
+              <w:t xml:space="preserve">Needs Follow ups </w:t>
+            </w:r>
           </w:p>
         </w:tc>
       </w:tr>
@@ -1585,6 +1609,12 @@
                 <w:szCs w:val="20"/>
               </w:rPr>
             </w:pPr>
+            <w:r>
+              <w:rPr>
+                <w:szCs w:val="20"/>
+              </w:rPr>
+              <w:t>Yes</w:t>
+            </w:r>
           </w:p>
         </w:tc>
         <w:tc>
@@ -1687,6 +1717,24 @@
                 <w:szCs w:val="20"/>
               </w:rPr>
             </w:pPr>
+            <w:r>
+              <w:rPr>
+                <w:szCs w:val="20"/>
+              </w:rPr>
+              <w:t>Can</w:t>
+            </w:r>
+            <w:r>
+              <w:rPr>
+                <w:szCs w:val="20"/>
+              </w:rPr>
+              <w:t>’t</w:t>
+            </w:r>
+            <w:r>
+              <w:rPr>
+                <w:szCs w:val="20"/>
+              </w:rPr>
+              <w:t xml:space="preserve"> say </w:t>
+            </w:r>
           </w:p>
         </w:tc>
         <w:tc>
@@ -1713,6 +1761,12 @@
                 <w:szCs w:val="20"/>
               </w:rPr>
             </w:pPr>
+            <w:r>
+              <w:rPr>
+                <w:szCs w:val="20"/>
+              </w:rPr>
+              <w:t>Since we don’t have desc of the class</w:t>
+            </w:r>
           </w:p>
         </w:tc>
       </w:tr>
@@ -1790,6 +1844,12 @@
                 <w:szCs w:val="20"/>
               </w:rPr>
             </w:pPr>
+            <w:r>
+              <w:rPr>
+                <w:szCs w:val="20"/>
+              </w:rPr>
+              <w:t>I don’t  know wt it means</w:t>
+            </w:r>
           </w:p>
         </w:tc>
         <w:tc>
@@ -1892,6 +1952,12 @@
                 <w:szCs w:val="20"/>
               </w:rPr>
             </w:pPr>
+            <w:r>
+              <w:rPr>
+                <w:szCs w:val="20"/>
+              </w:rPr>
+              <w:t>Can’t say</w:t>
+            </w:r>
           </w:p>
         </w:tc>
         <w:tc>
@@ -1918,6 +1984,12 @@
                 <w:szCs w:val="20"/>
               </w:rPr>
             </w:pPr>
+            <w:r>
+              <w:rPr>
+                <w:szCs w:val="20"/>
+              </w:rPr>
+              <w:t>Since we don’t have desc of the class</w:t>
+            </w:r>
           </w:p>
         </w:tc>
       </w:tr>
@@ -1992,6 +2064,12 @@
                 <w:szCs w:val="20"/>
               </w:rPr>
             </w:pPr>
+            <w:r>
+              <w:rPr>
+                <w:szCs w:val="20"/>
+              </w:rPr>
+              <w:t>Can’t say</w:t>
+            </w:r>
           </w:p>
         </w:tc>
         <w:tc>
@@ -2018,6 +2096,12 @@
                 <w:szCs w:val="20"/>
               </w:rPr>
             </w:pPr>
+            <w:r>
+              <w:rPr>
+                <w:szCs w:val="20"/>
+              </w:rPr>
+              <w:t>Since we don’t have desc of the class</w:t>
+            </w:r>
           </w:p>
         </w:tc>
       </w:tr>
@@ -2078,8 +2162,8 @@
         <w:tblLook w:val="01E0"/>
       </w:tblPr>
       <w:tblGrid>
-        <w:gridCol w:w="714"/>
-        <w:gridCol w:w="8941"/>
+        <w:gridCol w:w="712"/>
+        <w:gridCol w:w="8943"/>
       </w:tblGrid>
       <w:tr>
         <w:tc>
@@ -2158,6 +2242,13 @@
                 <w:szCs w:val="28"/>
               </w:rPr>
             </w:pPr>
+            <w:r>
+              <w:rPr>
+                <w:b/>
+                <w:szCs w:val="28"/>
+              </w:rPr>
+              <w:t>Some follow-ups are needed on the comments of all the sequence diagram</w:t>
+            </w:r>
           </w:p>
         </w:tc>
       </w:tr>
@@ -2174,6 +2265,13 @@
                 <w:szCs w:val="28"/>
               </w:rPr>
             </w:pPr>
+            <w:r>
+              <w:rPr>
+                <w:b/>
+                <w:szCs w:val="28"/>
+              </w:rPr>
+              <w:t>2</w:t>
+            </w:r>
           </w:p>
         </w:tc>
         <w:tc>
@@ -2188,6 +2286,13 @@
                 <w:szCs w:val="28"/>
               </w:rPr>
             </w:pPr>
+            <w:r>
+              <w:rPr>
+                <w:b/>
+                <w:szCs w:val="28"/>
+              </w:rPr>
+              <w:t>There should be one table which describes the nature of the class methods and the purpose of it.</w:t>
+            </w:r>
           </w:p>
         </w:tc>
       </w:tr>
